--- a/Наработки/книги/Демонолог/Демонолог 16 глава.docx
+++ b/Наработки/книги/Демонолог/Демонолог 16 глава.docx
@@ -1105,7 +1105,31 @@
           <w:color w:val="000000"/>
           <w:lang w:eastAsia="ru-RU"/>
         </w:rPr>
-        <w:t xml:space="preserve"> мать упала от силы удара, чтобы тут же стать жертвой спикировавшего на неё Голдена. Обнажив когти ещё в полёте, он вогнал их в грудь своей жертве, вместе с тем, вырывая оттуда средоточие силы и ещё одного червяка, которых он успел нажраться в деревне.</w:t>
+        <w:t xml:space="preserve"> мать упала от силы удара, чтобы тут же стать жертвой спикировавшего на неё Голдена. Обнажив когти ещё в полёте, он вогнал их в грудь своей жертве, вместе с тем, вырывая оттуда средоточие силы и ещё одного</w:t>
+      </w:r>
+      <w:r>
+        <w:rPr>
+          <w:rFonts w:ascii="Times New Roman" w:eastAsia="Times New Roman" w:hAnsi="Times New Roman" w:cs="Times New Roman"/>
+          <w:color w:val="000000"/>
+          <w:lang w:eastAsia="ru-RU"/>
+        </w:rPr>
+        <w:t xml:space="preserve"> </w:t>
+      </w:r>
+      <w:r>
+        <w:rPr>
+          <w:rFonts w:ascii="Times New Roman" w:eastAsia="Times New Roman" w:hAnsi="Times New Roman" w:cs="Times New Roman"/>
+          <w:color w:val="000000"/>
+          <w:lang w:eastAsia="ru-RU"/>
+        </w:rPr>
+        <w:t>мерзкого</w:t>
+      </w:r>
+      <w:r>
+        <w:rPr>
+          <w:rFonts w:ascii="Times New Roman" w:eastAsia="Times New Roman" w:hAnsi="Times New Roman" w:cs="Times New Roman"/>
+          <w:color w:val="000000"/>
+          <w:lang w:eastAsia="ru-RU"/>
+        </w:rPr>
+        <w:t xml:space="preserve"> червяка, которых он успел нажраться в деревне.</w:t>
       </w:r>
     </w:p>
     <w:p>
@@ -1945,7 +1969,7 @@
 </file>
 
 <file path=customXml/itemProps1.xml><?xml version="1.0" encoding="utf-8"?>
-<ds:datastoreItem xmlns:ds="http://schemas.openxmlformats.org/officeDocument/2006/customXml" ds:itemID="{BC79B323-5D6C-47ED-9170-1B1A00762CE4}">
+<ds:datastoreItem xmlns:ds="http://schemas.openxmlformats.org/officeDocument/2006/customXml" ds:itemID="{AFFDFC59-EA62-45DA-B2C1-60A08B00414D}">
   <ds:schemaRefs>
     <ds:schemaRef ds:uri="http://schemas.openxmlformats.org/officeDocument/2006/bibliography"/>
   </ds:schemaRefs>

--- a/Наработки/книги/Демонолог/Демонолог 16 глава.docx
+++ b/Наработки/книги/Демонолог/Демонолог 16 глава.docx
@@ -1,6 +1,6 @@
 
 <file path=word/document.xml><?xml version="1.0" encoding="utf-8"?>
-<w:document xmlns:wpc="http://schemas.microsoft.com/office/word/2010/wordprocessingCanvas" xmlns:cx="http://schemas.microsoft.com/office/drawing/2014/chartex" xmlns:cx1="http://schemas.microsoft.com/office/drawing/2015/9/8/chartex" xmlns:cx2="http://schemas.microsoft.com/office/drawing/2015/10/21/chartex" xmlns:cx3="http://schemas.microsoft.com/office/drawing/2016/5/9/chartex" xmlns:cx4="http://schemas.microsoft.com/office/drawing/2016/5/10/chartex" xmlns:cx5="http://schemas.microsoft.com/office/drawing/2016/5/11/chartex" xmlns:cx6="http://schemas.microsoft.com/office/drawing/2016/5/12/chartex" xmlns:cx7="http://schemas.microsoft.com/office/drawing/2016/5/13/chartex" xmlns:cx8="http://schemas.microsoft.com/office/drawing/2016/5/14/chartex" xmlns:mc="http://schemas.openxmlformats.org/markup-compatibility/2006" xmlns:aink="http://schemas.microsoft.com/office/drawing/2016/ink" xmlns:am3d="http://schemas.microsoft.com/office/drawing/2017/model3d" xmlns:o="urn:schemas-microsoft-com:office:office" xmlns:r="http://schemas.openxmlformats.org/officeDocument/2006/relationships" xmlns:m="http://schemas.openxmlformats.org/officeDocument/2006/math" xmlns:v="urn:schemas-microsoft-com:vml" xmlns:wp14="http://schemas.microsoft.com/office/word/2010/wordprocessingDrawing" xmlns:wp="http://schemas.openxmlformats.org/drawingml/2006/wordprocessingDrawing" xmlns:w10="urn:schemas-microsoft-com:office:word" xmlns:w="http://schemas.openxmlformats.org/wordprocessingml/2006/main" xmlns:w14="http://schemas.microsoft.com/office/word/2010/wordml" xmlns:w15="http://schemas.microsoft.com/office/word/2012/wordml" xmlns:w16cex="http://schemas.microsoft.com/office/word/2018/wordml/cex" xmlns:w16cid="http://schemas.microsoft.com/office/word/2016/wordml/cid" xmlns:w16="http://schemas.microsoft.com/office/word/2018/wordml" xmlns:w16se="http://schemas.microsoft.com/office/word/2015/wordml/symex" xmlns:wpg="http://schemas.microsoft.com/office/word/2010/wordprocessingGroup" xmlns:wpi="http://schemas.microsoft.com/office/word/2010/wordprocessingInk" xmlns:wne="http://schemas.microsoft.com/office/word/2006/wordml" xmlns:wps="http://schemas.microsoft.com/office/word/2010/wordprocessingShape" mc:Ignorable="w14 w15 w16se w16cid w16 w16cex wp14">
+<w:document xmlns:wpc="http://schemas.microsoft.com/office/word/2010/wordprocessingCanvas" xmlns:cx="http://schemas.microsoft.com/office/drawing/2014/chartex" xmlns:cx1="http://schemas.microsoft.com/office/drawing/2015/9/8/chartex" xmlns:cx2="http://schemas.microsoft.com/office/drawing/2015/10/21/chartex" xmlns:cx3="http://schemas.microsoft.com/office/drawing/2016/5/9/chartex" xmlns:cx4="http://schemas.microsoft.com/office/drawing/2016/5/10/chartex" xmlns:cx5="http://schemas.microsoft.com/office/drawing/2016/5/11/chartex" xmlns:cx6="http://schemas.microsoft.com/office/drawing/2016/5/12/chartex" xmlns:cx7="http://schemas.microsoft.com/office/drawing/2016/5/13/chartex" xmlns:cx8="http://schemas.microsoft.com/office/drawing/2016/5/14/chartex" xmlns:mc="http://schemas.openxmlformats.org/markup-compatibility/2006" xmlns:aink="http://schemas.microsoft.com/office/drawing/2016/ink" xmlns:am3d="http://schemas.microsoft.com/office/drawing/2017/model3d" xmlns:o="urn:schemas-microsoft-com:office:office" xmlns:r="http://schemas.openxmlformats.org/officeDocument/2006/relationships" xmlns:m="http://schemas.openxmlformats.org/officeDocument/2006/math" xmlns:v="urn:schemas-microsoft-com:vml" xmlns:wp14="http://schemas.microsoft.com/office/word/2010/wordprocessingDrawing" xmlns:wp="http://schemas.openxmlformats.org/drawingml/2006/wordprocessingDrawing" xmlns:w10="urn:schemas-microsoft-com:office:word" xmlns:w="http://schemas.openxmlformats.org/wordprocessingml/2006/main" xmlns:w14="http://schemas.microsoft.com/office/word/2010/wordml" xmlns:w15="http://schemas.microsoft.com/office/word/2012/wordml" xmlns:w16cid="http://schemas.microsoft.com/office/word/2016/wordml/cid" xmlns:w16se="http://schemas.microsoft.com/office/word/2015/wordml/symex" xmlns:wpg="http://schemas.microsoft.com/office/word/2010/wordprocessingGroup" xmlns:wpi="http://schemas.microsoft.com/office/word/2010/wordprocessingInk" xmlns:wne="http://schemas.microsoft.com/office/word/2006/wordml" xmlns:wps="http://schemas.microsoft.com/office/word/2010/wordprocessingShape" mc:Ignorable="w14 w15 w16se w16cid wp14">
   <w:body>
     <w:p>
       <w:pPr>
@@ -1039,7 +1039,25 @@
           <w:color w:val="000000"/>
           <w:lang w:eastAsia="ru-RU"/>
         </w:rPr>
-        <w:t xml:space="preserve">, Итан решил атаковать сам, глядя на то, как мать через боль пытается подняться на ноги. За пару десятков шагов </w:t>
+        <w:t xml:space="preserve">, </w:t>
+      </w:r>
+      <w:proofErr w:type="spellStart"/>
+      <w:r>
+        <w:rPr>
+          <w:rFonts w:ascii="Times New Roman" w:eastAsia="Times New Roman" w:hAnsi="Times New Roman" w:cs="Times New Roman"/>
+          <w:color w:val="000000"/>
+          <w:lang w:eastAsia="ru-RU"/>
+        </w:rPr>
+        <w:t>Итан</w:t>
+      </w:r>
+      <w:proofErr w:type="spellEnd"/>
+      <w:r>
+        <w:rPr>
+          <w:rFonts w:ascii="Times New Roman" w:eastAsia="Times New Roman" w:hAnsi="Times New Roman" w:cs="Times New Roman"/>
+          <w:color w:val="000000"/>
+          <w:lang w:eastAsia="ru-RU"/>
+        </w:rPr>
+        <w:t xml:space="preserve"> решил атаковать сам, глядя на то, как мать через боль пытается подняться на ноги. За пару десятков шагов </w:t>
       </w:r>
       <w:r>
         <w:rPr>
@@ -1196,7 +1214,297 @@
           <w:lang w:eastAsia="ru-RU"/>
         </w:rPr>
         <w:lastRenderedPageBreak/>
-        <w:t>небольшое ядро в нём и достал его оттуда, ощущая как его горн стал пульсировать гораздо чаще из-за близости столь желанной энергии.</w:t>
+        <w:t xml:space="preserve">небольшое ядро и достал его оттуда, ощущая как горн </w:t>
+      </w:r>
+      <w:r>
+        <w:rPr>
+          <w:rFonts w:ascii="Times New Roman" w:eastAsia="Times New Roman" w:hAnsi="Times New Roman" w:cs="Times New Roman"/>
+          <w:color w:val="000000"/>
+          <w:lang w:eastAsia="ru-RU"/>
+        </w:rPr>
+        <w:t>начал</w:t>
+      </w:r>
+      <w:r>
+        <w:rPr>
+          <w:rFonts w:ascii="Times New Roman" w:eastAsia="Times New Roman" w:hAnsi="Times New Roman" w:cs="Times New Roman"/>
+          <w:color w:val="000000"/>
+          <w:lang w:eastAsia="ru-RU"/>
+        </w:rPr>
+        <w:t xml:space="preserve"> пульсировать гораздо чаще из-за близости столь желанной энергии.</w:t>
+      </w:r>
+    </w:p>
+    <w:p>
+      <w:pPr>
+        <w:shd w:val="clear" w:color="auto" w:fill="FFFFFF"/>
+        <w:spacing w:before="240" w:after="0" w:line="240" w:lineRule="auto"/>
+        <w:ind w:firstLine="480"/>
+        <w:rPr>
+          <w:rFonts w:ascii="Times New Roman" w:eastAsia="Times New Roman" w:hAnsi="Times New Roman" w:cs="Times New Roman"/>
+          <w:color w:val="000000"/>
+          <w:lang w:eastAsia="ru-RU"/>
+        </w:rPr>
+      </w:pPr>
+      <w:r>
+        <w:rPr>
+          <w:rFonts w:ascii="Times New Roman" w:eastAsia="Times New Roman" w:hAnsi="Times New Roman" w:cs="Times New Roman"/>
+          <w:color w:val="000000"/>
+          <w:lang w:eastAsia="ru-RU"/>
+        </w:rPr>
+        <w:t xml:space="preserve">Приблизив к лицу, </w:t>
+      </w:r>
+      <w:proofErr w:type="spellStart"/>
+      <w:r>
+        <w:rPr>
+          <w:rFonts w:ascii="Times New Roman" w:eastAsia="Times New Roman" w:hAnsi="Times New Roman" w:cs="Times New Roman"/>
+          <w:color w:val="000000"/>
+          <w:lang w:eastAsia="ru-RU"/>
+        </w:rPr>
+        <w:t>Итан</w:t>
+      </w:r>
+      <w:proofErr w:type="spellEnd"/>
+      <w:r>
+        <w:rPr>
+          <w:rFonts w:ascii="Times New Roman" w:eastAsia="Times New Roman" w:hAnsi="Times New Roman" w:cs="Times New Roman"/>
+          <w:color w:val="000000"/>
+          <w:lang w:eastAsia="ru-RU"/>
+        </w:rPr>
+        <w:t xml:space="preserve"> внимательно рассмотрел новое сердце. Круглое, несколько больше того. Что он нашёл в гнезде </w:t>
+      </w:r>
+      <w:proofErr w:type="spellStart"/>
+      <w:r>
+        <w:rPr>
+          <w:rFonts w:ascii="Times New Roman" w:eastAsia="Times New Roman" w:hAnsi="Times New Roman" w:cs="Times New Roman"/>
+          <w:color w:val="000000"/>
+          <w:lang w:eastAsia="ru-RU"/>
+        </w:rPr>
+        <w:t>импов</w:t>
+      </w:r>
+      <w:proofErr w:type="spellEnd"/>
+      <w:r>
+        <w:rPr>
+          <w:rFonts w:ascii="Times New Roman" w:eastAsia="Times New Roman" w:hAnsi="Times New Roman" w:cs="Times New Roman"/>
+          <w:color w:val="000000"/>
+          <w:lang w:eastAsia="ru-RU"/>
+        </w:rPr>
+        <w:t xml:space="preserve">, внешне, оно было невероятно похоже на демоническое средоточие. Внешний слой «органа» покрывал плотный слой кожи, который прятал под собой плотный слой плоти, напитанной Хаосом. Лишь одно отличало его от средоточия. Оно, как и настоящие сердца магов домена, скрывало в себе семя Хаоса. Именно оно давало сердцу силу на порождение демонов. И если в случае </w:t>
+      </w:r>
+      <w:proofErr w:type="spellStart"/>
+      <w:r>
+        <w:rPr>
+          <w:rFonts w:ascii="Times New Roman" w:eastAsia="Times New Roman" w:hAnsi="Times New Roman" w:cs="Times New Roman"/>
+          <w:color w:val="000000"/>
+          <w:lang w:eastAsia="ru-RU"/>
+        </w:rPr>
+        <w:t>демонологов</w:t>
+      </w:r>
+      <w:proofErr w:type="spellEnd"/>
+      <w:r>
+        <w:rPr>
+          <w:rFonts w:ascii="Times New Roman" w:eastAsia="Times New Roman" w:hAnsi="Times New Roman" w:cs="Times New Roman"/>
+          <w:color w:val="000000"/>
+          <w:lang w:eastAsia="ru-RU"/>
+        </w:rPr>
+        <w:t>, это был контролируемый процесс, то в случае сердце – далеко не всегда.</w:t>
+      </w:r>
+    </w:p>
+    <w:p>
+      <w:pPr>
+        <w:shd w:val="clear" w:color="auto" w:fill="FFFFFF"/>
+        <w:spacing w:before="240" w:after="0" w:line="240" w:lineRule="auto"/>
+        <w:ind w:firstLine="480"/>
+        <w:rPr>
+          <w:rFonts w:ascii="Times New Roman" w:eastAsia="Times New Roman" w:hAnsi="Times New Roman" w:cs="Times New Roman"/>
+          <w:color w:val="000000"/>
+          <w:lang w:eastAsia="ru-RU"/>
+        </w:rPr>
+      </w:pPr>
+      <w:r>
+        <w:rPr>
+          <w:rFonts w:ascii="Times New Roman" w:eastAsia="Times New Roman" w:hAnsi="Times New Roman" w:cs="Times New Roman"/>
+          <w:color w:val="000000"/>
+          <w:lang w:eastAsia="ru-RU"/>
+        </w:rPr>
+        <w:t xml:space="preserve">Самое интересное, что стоило Голдену прикончить материнского беса, как энергия Хаоса перестала уходить в сторону города. Заинтересовавшись этим явлением, </w:t>
+      </w:r>
+      <w:proofErr w:type="spellStart"/>
+      <w:r>
+        <w:rPr>
+          <w:rFonts w:ascii="Times New Roman" w:eastAsia="Times New Roman" w:hAnsi="Times New Roman" w:cs="Times New Roman"/>
+          <w:color w:val="000000"/>
+          <w:lang w:eastAsia="ru-RU"/>
+        </w:rPr>
+        <w:t>Итан</w:t>
+      </w:r>
+      <w:proofErr w:type="spellEnd"/>
+      <w:r>
+        <w:rPr>
+          <w:rFonts w:ascii="Times New Roman" w:eastAsia="Times New Roman" w:hAnsi="Times New Roman" w:cs="Times New Roman"/>
+          <w:color w:val="000000"/>
+          <w:lang w:eastAsia="ru-RU"/>
+        </w:rPr>
+        <w:t xml:space="preserve"> поднёс сердце к своему </w:t>
+      </w:r>
+      <w:proofErr w:type="spellStart"/>
+      <w:r>
+        <w:rPr>
+          <w:rFonts w:ascii="Times New Roman" w:eastAsia="Times New Roman" w:hAnsi="Times New Roman" w:cs="Times New Roman"/>
+          <w:color w:val="000000"/>
+          <w:lang w:eastAsia="ru-RU"/>
+        </w:rPr>
+        <w:t>фамильяру</w:t>
+      </w:r>
+      <w:proofErr w:type="spellEnd"/>
+      <w:r>
+        <w:rPr>
+          <w:rFonts w:ascii="Times New Roman" w:eastAsia="Times New Roman" w:hAnsi="Times New Roman" w:cs="Times New Roman"/>
+          <w:color w:val="000000"/>
+          <w:lang w:eastAsia="ru-RU"/>
+        </w:rPr>
+        <w:t xml:space="preserve">, который глядя на такое «сокровище», жадно облизнулся. Но гораздо интересней была реакция червяка – он словно обезумел, </w:t>
+      </w:r>
+      <w:r>
+        <w:rPr>
+          <w:rFonts w:ascii="Times New Roman" w:eastAsia="Times New Roman" w:hAnsi="Times New Roman" w:cs="Times New Roman"/>
+          <w:color w:val="000000"/>
+          <w:lang w:eastAsia="ru-RU"/>
+        </w:rPr>
+        <w:t>пытаясь вырваться из лап беса, вот только он не бежал, как стоило поступить столь слабой сущности, а наоборот тянулся к нему.</w:t>
+      </w:r>
+    </w:p>
+    <w:p>
+      <w:pPr>
+        <w:shd w:val="clear" w:color="auto" w:fill="FFFFFF"/>
+        <w:spacing w:before="240" w:after="0" w:line="240" w:lineRule="auto"/>
+        <w:ind w:firstLine="480"/>
+        <w:rPr>
+          <w:rFonts w:ascii="Times New Roman" w:eastAsia="Times New Roman" w:hAnsi="Times New Roman" w:cs="Times New Roman"/>
+          <w:color w:val="000000"/>
+          <w:lang w:eastAsia="ru-RU"/>
+        </w:rPr>
+      </w:pPr>
+      <w:r>
+        <w:rPr>
+          <w:rFonts w:ascii="Times New Roman" w:eastAsia="Times New Roman" w:hAnsi="Times New Roman" w:cs="Times New Roman"/>
+          <w:color w:val="000000"/>
+          <w:lang w:eastAsia="ru-RU"/>
+        </w:rPr>
+        <w:t>«Любопытно</w:t>
+      </w:r>
+      <w:proofErr w:type="gramStart"/>
+      <w:r>
+        <w:rPr>
+          <w:rFonts w:ascii="Times New Roman" w:eastAsia="Times New Roman" w:hAnsi="Times New Roman" w:cs="Times New Roman"/>
+          <w:color w:val="000000"/>
+          <w:lang w:eastAsia="ru-RU"/>
+        </w:rPr>
+        <w:t xml:space="preserve">. </w:t>
+      </w:r>
+      <w:proofErr w:type="gramEnd"/>
+      <w:r>
+        <w:rPr>
+          <w:rFonts w:ascii="Times New Roman" w:eastAsia="Times New Roman" w:hAnsi="Times New Roman" w:cs="Times New Roman"/>
+          <w:color w:val="000000"/>
+          <w:lang w:eastAsia="ru-RU"/>
+        </w:rPr>
+        <w:t>Похоже, это какой-то вид паразита, который может передавать энергию своему хозяину</w:t>
+      </w:r>
+      <w:proofErr w:type="gramStart"/>
+      <w:r>
+        <w:rPr>
+          <w:rFonts w:ascii="Times New Roman" w:eastAsia="Times New Roman" w:hAnsi="Times New Roman" w:cs="Times New Roman"/>
+          <w:color w:val="000000"/>
+          <w:lang w:eastAsia="ru-RU"/>
+        </w:rPr>
+        <w:t xml:space="preserve">. </w:t>
+      </w:r>
+      <w:proofErr w:type="gramEnd"/>
+      <w:r>
+        <w:rPr>
+          <w:rFonts w:ascii="Times New Roman" w:eastAsia="Times New Roman" w:hAnsi="Times New Roman" w:cs="Times New Roman"/>
+          <w:color w:val="000000"/>
+          <w:lang w:eastAsia="ru-RU"/>
+        </w:rPr>
+        <w:t xml:space="preserve">Интересно, почему у </w:t>
+      </w:r>
+      <w:proofErr w:type="spellStart"/>
+      <w:r>
+        <w:rPr>
+          <w:rFonts w:ascii="Times New Roman" w:eastAsia="Times New Roman" w:hAnsi="Times New Roman" w:cs="Times New Roman"/>
+          <w:color w:val="000000"/>
+          <w:lang w:eastAsia="ru-RU"/>
+        </w:rPr>
+        <w:t>импов</w:t>
+      </w:r>
+      <w:proofErr w:type="spellEnd"/>
+      <w:r>
+        <w:rPr>
+          <w:rFonts w:ascii="Times New Roman" w:eastAsia="Times New Roman" w:hAnsi="Times New Roman" w:cs="Times New Roman"/>
+          <w:color w:val="000000"/>
+          <w:lang w:eastAsia="ru-RU"/>
+        </w:rPr>
+        <w:t xml:space="preserve"> ничего такого не было? Может ли быть, что это создание ещё не сумело подчинить себе все гнёзда на острове?» - мага терзало множество вопросов, но пока что, у него не было на них ответов.</w:t>
+      </w:r>
+    </w:p>
+    <w:p>
+      <w:pPr>
+        <w:shd w:val="clear" w:color="auto" w:fill="FFFFFF"/>
+        <w:spacing w:before="240" w:after="0" w:line="240" w:lineRule="auto"/>
+        <w:ind w:firstLine="480"/>
+        <w:rPr>
+          <w:rFonts w:ascii="Times New Roman" w:eastAsia="Times New Roman" w:hAnsi="Times New Roman" w:cs="Times New Roman"/>
+          <w:color w:val="000000"/>
+          <w:lang w:eastAsia="ru-RU"/>
+        </w:rPr>
+      </w:pPr>
+      <w:r>
+        <w:rPr>
+          <w:rFonts w:ascii="Times New Roman" w:eastAsia="Times New Roman" w:hAnsi="Times New Roman" w:cs="Times New Roman"/>
+          <w:color w:val="000000"/>
+          <w:lang w:eastAsia="ru-RU"/>
+        </w:rPr>
+        <w:t>- Возвращаемся. Больше здесь ничего нет. И сожри эту мерзость</w:t>
+      </w:r>
+      <w:r>
+        <w:rPr>
+          <w:rFonts w:ascii="Times New Roman" w:eastAsia="Times New Roman" w:hAnsi="Times New Roman" w:cs="Times New Roman"/>
+          <w:color w:val="000000"/>
+          <w:lang w:eastAsia="ru-RU"/>
+        </w:rPr>
+        <w:t>.</w:t>
+      </w:r>
+      <w:r>
+        <w:rPr>
+          <w:rFonts w:ascii="Times New Roman" w:eastAsia="Times New Roman" w:hAnsi="Times New Roman" w:cs="Times New Roman"/>
+          <w:color w:val="000000"/>
+          <w:lang w:eastAsia="ru-RU"/>
+        </w:rPr>
+        <w:t xml:space="preserve"> – бросил </w:t>
+      </w:r>
+      <w:proofErr w:type="spellStart"/>
+      <w:r>
+        <w:rPr>
+          <w:rFonts w:ascii="Times New Roman" w:eastAsia="Times New Roman" w:hAnsi="Times New Roman" w:cs="Times New Roman"/>
+          <w:color w:val="000000"/>
+          <w:lang w:eastAsia="ru-RU"/>
+        </w:rPr>
+        <w:t>Итан</w:t>
+      </w:r>
+      <w:proofErr w:type="spellEnd"/>
+      <w:r>
+        <w:rPr>
+          <w:rFonts w:ascii="Times New Roman" w:eastAsia="Times New Roman" w:hAnsi="Times New Roman" w:cs="Times New Roman"/>
+          <w:color w:val="000000"/>
+          <w:lang w:eastAsia="ru-RU"/>
+        </w:rPr>
+        <w:t xml:space="preserve"> своей свите, и бес тут же проглотил личинку, которую продолжал удерживать в лапах. Хрюкнув от удовольствия, он мимоходом засунул лапы в живот погибшего демона, и достал оттуда головастиков, которые последовали за червяком в живот демона</w:t>
+      </w:r>
+      <w:r>
+        <w:rPr>
+          <w:rFonts w:ascii="Times New Roman" w:eastAsia="Times New Roman" w:hAnsi="Times New Roman" w:cs="Times New Roman"/>
+          <w:color w:val="000000"/>
+          <w:lang w:eastAsia="ru-RU"/>
+        </w:rPr>
+        <w:t>…</w:t>
       </w:r>
     </w:p>
     <w:p>
@@ -1224,7 +1532,7 @@
 </file>
 
 <file path=word/styles.xml><?xml version="1.0" encoding="utf-8"?>
-<w:styles xmlns:mc="http://schemas.openxmlformats.org/markup-compatibility/2006" xmlns:r="http://schemas.openxmlformats.org/officeDocument/2006/relationships" xmlns:w="http://schemas.openxmlformats.org/wordprocessingml/2006/main" xmlns:w14="http://schemas.microsoft.com/office/word/2010/wordml" xmlns:w15="http://schemas.microsoft.com/office/word/2012/wordml" xmlns:w16cex="http://schemas.microsoft.com/office/word/2018/wordml/cex" xmlns:w16cid="http://schemas.microsoft.com/office/word/2016/wordml/cid" xmlns:w16="http://schemas.microsoft.com/office/word/2018/wordml" xmlns:w16se="http://schemas.microsoft.com/office/word/2015/wordml/symex" mc:Ignorable="w14 w15 w16se w16cid w16 w16cex">
+<w:styles xmlns:mc="http://schemas.openxmlformats.org/markup-compatibility/2006" xmlns:r="http://schemas.openxmlformats.org/officeDocument/2006/relationships" xmlns:w="http://schemas.openxmlformats.org/wordprocessingml/2006/main" xmlns:w14="http://schemas.microsoft.com/office/word/2010/wordml" xmlns:w15="http://schemas.microsoft.com/office/word/2012/wordml" xmlns:w16cid="http://schemas.microsoft.com/office/word/2016/wordml/cid" xmlns:w16se="http://schemas.microsoft.com/office/word/2015/wordml/symex" mc:Ignorable="w14 w15 w16se w16cid">
   <w:docDefaults>
     <w:rPrDefault>
       <w:rPr>
@@ -1240,7 +1548,7 @@
       </w:pPr>
     </w:pPrDefault>
   </w:docDefaults>
-  <w:latentStyles w:defLockedState="0" w:defUIPriority="99" w:defSemiHidden="0" w:defUnhideWhenUsed="0" w:defQFormat="0" w:count="376">
+  <w:latentStyles w:defLockedState="0" w:defUIPriority="99" w:defSemiHidden="0" w:defUnhideWhenUsed="0" w:defQFormat="0" w:count="375">
     <w:lsdException w:name="Normal" w:uiPriority="0" w:qFormat="1"/>
     <w:lsdException w:name="heading 1" w:uiPriority="9" w:qFormat="1"/>
     <w:lsdException w:name="heading 2" w:semiHidden="1" w:uiPriority="9" w:unhideWhenUsed="1" w:qFormat="1"/>
@@ -1616,7 +1924,6 @@
     <w:lsdException w:name="Smart Hyperlink" w:semiHidden="1" w:unhideWhenUsed="1"/>
     <w:lsdException w:name="Hashtag" w:semiHidden="1" w:unhideWhenUsed="1"/>
     <w:lsdException w:name="Unresolved Mention" w:semiHidden="1" w:unhideWhenUsed="1"/>
-    <w:lsdException w:name="Smart Link" w:semiHidden="1" w:unhideWhenUsed="1"/>
   </w:latentStyles>
   <w:style w:type="paragraph" w:default="1" w:styleId="a">
     <w:name w:val="Normal"/>
@@ -1969,7 +2276,7 @@
 </file>
 
 <file path=customXml/itemProps1.xml><?xml version="1.0" encoding="utf-8"?>
-<ds:datastoreItem xmlns:ds="http://schemas.openxmlformats.org/officeDocument/2006/customXml" ds:itemID="{AFFDFC59-EA62-45DA-B2C1-60A08B00414D}">
+<ds:datastoreItem xmlns:ds="http://schemas.openxmlformats.org/officeDocument/2006/customXml" ds:itemID="{F645F2CB-A725-41FD-87AD-0F24DC413B98}">
   <ds:schemaRefs>
     <ds:schemaRef ds:uri="http://schemas.openxmlformats.org/officeDocument/2006/bibliography"/>
   </ds:schemaRefs>
